--- a/documents/Onderzoeksplan/Projectorganisatie.docx
+++ b/documents/Onderzoeksplan/Projectorganisatie.docx
@@ -27,8 +27,6 @@
     </w:p>
     <w:p/>
     <w:p>
-      <w:bookmarkStart w:id="1" w:name="_GoBack"/>
-      <w:bookmarkEnd w:id="1"/>
       <w:r>
         <w:rPr>
           <w:noProof/>
@@ -376,11 +374,11 @@
         </w:numPr>
         <w:ind w:hanging="508"/>
       </w:pPr>
-      <w:bookmarkStart w:id="2" w:name="_Toc412456874"/>
+      <w:bookmarkStart w:id="1" w:name="_Toc412456874"/>
       <w:r>
         <w:t>Rollen en verantwoordelijkheden</w:t>
       </w:r>
-      <w:bookmarkEnd w:id="2"/>
+      <w:bookmarkEnd w:id="1"/>
     </w:p>
     <w:tbl>
       <w:tblPr>
@@ -440,7 +438,13 @@
           <w:tcPr>
             <w:tcW w:w="2000" w:type="dxa"/>
           </w:tcPr>
-          <w:p/>
+          <w:p>
+            <w:r>
+              <w:t>Michiel Buevink</w:t>
+            </w:r>
+            <w:bookmarkStart w:id="2" w:name="_GoBack"/>
+            <w:bookmarkEnd w:id="2"/>
+          </w:p>
         </w:tc>
         <w:tc>
           <w:tcPr>
@@ -460,35 +464,6 @@
           </w:tcPr>
           <w:p>
             <w:r>
-              <w:t>Teamleider</w:t>
-            </w:r>
-          </w:p>
-        </w:tc>
-        <w:tc>
-          <w:tcPr>
-            <w:tcW w:w="2000" w:type="dxa"/>
-          </w:tcPr>
-          <w:p/>
-        </w:tc>
-        <w:tc>
-          <w:tcPr>
-            <w:tcW w:w="4935" w:type="dxa"/>
-          </w:tcPr>
-          <w:p>
-            <w:r>
-              <w:t>De teamleider is verantwoordelijk voor het maken van de planning, het bepalen en bewaken van de scope en zal eventuele conflicten proberen op te lossen.</w:t>
-            </w:r>
-          </w:p>
-        </w:tc>
-      </w:tr>
-      <w:tr>
-        <w:tc>
-          <w:tcPr>
-            <w:tcW w:w="2086" w:type="dxa"/>
-          </w:tcPr>
-          <w:p>
-            <w:r>
-              <w:lastRenderedPageBreak/>
               <w:t>Opdrachtgever</w:t>
             </w:r>
           </w:p>
@@ -531,6 +506,7 @@
       </w:pPr>
       <w:bookmarkStart w:id="3" w:name="_Toc412456875"/>
       <w:r>
+        <w:lastRenderedPageBreak/>
         <w:t xml:space="preserve">Profiel van </w:t>
       </w:r>
       <w:r>
@@ -836,10 +812,7 @@
           </w:tcPr>
           <w:p>
             <w:r>
-              <w:t xml:space="preserve">De </w:t>
-            </w:r>
-            <w:r>
-              <w:t>gebruikers zijn de personen die tijdens ica presents met de robot om zullen gaan.</w:t>
+              <w:t>De gebruikers zijn de personen die tijdens ica presents met de robot om zullen gaan.</w:t>
             </w:r>
           </w:p>
         </w:tc>
@@ -2231,7 +2204,7 @@
 </file>
 
 <file path=customXml/itemProps1.xml><?xml version="1.0" encoding="utf-8"?>
-<ds:datastoreItem xmlns:ds="http://schemas.openxmlformats.org/officeDocument/2006/customXml" ds:itemID="{F92D3166-ED81-493D-A31C-BBE1D7863AEC}">
+<ds:datastoreItem xmlns:ds="http://schemas.openxmlformats.org/officeDocument/2006/customXml" ds:itemID="{0A797E52-4F88-48FD-B075-D73127B0C26D}">
   <ds:schemaRefs>
     <ds:schemaRef ds:uri="http://schemas.openxmlformats.org/officeDocument/2006/bibliography"/>
   </ds:schemaRefs>

--- a/documents/Onderzoeksplan/Projectorganisatie.docx
+++ b/documents/Onderzoeksplan/Projectorganisatie.docx
@@ -12,20 +12,26 @@
       </w:r>
     </w:p>
     <w:p>
+      <w:r>
+        <w:t>In dit hoofdstuk staat de projectorganisatie en de rollen en verantwoordelijkheden van de verschillende betrokkenen bij het project beschreven.</w:t>
+      </w:r>
+    </w:p>
+    <w:p>
       <w:pPr>
         <w:pStyle w:val="Heading2"/>
-        <w:numPr>
-          <w:ilvl w:val="1"/>
-          <w:numId w:val="1"/>
-        </w:numPr>
-        <w:ind w:hanging="508"/>
       </w:pPr>
       <w:r>
         <w:t>Organisatiestructuur</w:t>
       </w:r>
+      <w:bookmarkStart w:id="1" w:name="_GoBack"/>
       <w:bookmarkEnd w:id="0"/>
+      <w:bookmarkEnd w:id="1"/>
     </w:p>
-    <w:p/>
+    <w:p>
+      <w:r>
+        <w:t>In deze afbeelding staat de onderlinge relatie tijdens het project weergegeven.</w:t>
+      </w:r>
+    </w:p>
     <w:p>
       <w:r>
         <w:rPr>
@@ -306,7 +312,13 @@
           </w:tcPr>
           <w:p>
             <w:r>
-              <w:t>Willie Koning</w:t>
+              <w:t>Will</w:t>
+            </w:r>
+            <w:r>
+              <w:t>y</w:t>
+            </w:r>
+            <w:r>
+              <w:t xml:space="preserve"> Koning</w:t>
             </w:r>
           </w:p>
         </w:tc>
@@ -320,7 +332,7 @@
                 <w:rPr>
                   <w:rStyle w:val="Hyperlink"/>
                 </w:rPr>
-                <w:t>willie.koning@han.nl</w:t>
+                <w:t>willy.koning@han.nl</w:t>
               </w:r>
             </w:hyperlink>
           </w:p>
@@ -368,17 +380,17 @@
     <w:p>
       <w:pPr>
         <w:pStyle w:val="Heading2"/>
-        <w:numPr>
-          <w:ilvl w:val="1"/>
-          <w:numId w:val="1"/>
-        </w:numPr>
-        <w:ind w:hanging="508"/>
-      </w:pPr>
-      <w:bookmarkStart w:id="1" w:name="_Toc412456874"/>
+      </w:pPr>
+      <w:bookmarkStart w:id="2" w:name="_Toc412456874"/>
       <w:r>
         <w:t>Rollen en verantwoordelijkheden</w:t>
       </w:r>
-      <w:bookmarkEnd w:id="1"/>
+      <w:bookmarkEnd w:id="2"/>
+    </w:p>
+    <w:p>
+      <w:r>
+        <w:t>Tijdens het project zijn er verschillende rollen. Hier staat beschreven wie de belanghebbenden zijn en hoe zij betrokken zijn bij dit project.</w:t>
+      </w:r>
     </w:p>
     <w:tbl>
       <w:tblPr>
@@ -430,6 +442,7 @@
           </w:tcPr>
           <w:p>
             <w:r>
+              <w:lastRenderedPageBreak/>
               <w:t>Ontwikkelteam</w:t>
             </w:r>
           </w:p>
@@ -442,8 +455,6 @@
             <w:r>
               <w:t>Michiel Buevink</w:t>
             </w:r>
-            <w:bookmarkStart w:id="2" w:name="_GoBack"/>
-            <w:bookmarkEnd w:id="2"/>
           </w:p>
         </w:tc>
         <w:tc>
@@ -493,20 +504,13 @@
     <w:p>
       <w:pPr>
         <w:pStyle w:val="Heading2"/>
-        <w:numPr>
-          <w:ilvl w:val="1"/>
-          <w:numId w:val="1"/>
-        </w:numPr>
-        <w:ind w:hanging="508"/>
         <w:rPr>
           <w:rStyle w:val="Heading2Char"/>
           <w:b/>
-          <w:bCs/>
         </w:rPr>
       </w:pPr>
       <w:bookmarkStart w:id="3" w:name="_Toc412456875"/>
       <w:r>
-        <w:lastRenderedPageBreak/>
         <w:t xml:space="preserve">Profiel van </w:t>
       </w:r>
       <w:r>
@@ -519,13 +523,25 @@
       <w:bookmarkEnd w:id="3"/>
     </w:p>
     <w:p>
+      <w:r>
+        <w:t xml:space="preserve">Hier staat het profiel van de belanghebbenden beschreven. </w:t>
+      </w:r>
+      <w:r>
+        <w:t>Bij de belangrijkste belanghebbenden staan</w:t>
+      </w:r>
+      <w:r>
+        <w:t xml:space="preserve"> de verantwoordelijkheden en wanneer zij het project als geslaagd beschouwen</w:t>
+      </w:r>
+      <w:r>
+        <w:t xml:space="preserve"> beschreven</w:t>
+      </w:r>
+      <w:r>
+        <w:t>.</w:t>
+      </w:r>
+    </w:p>
+    <w:p>
       <w:pPr>
         <w:pStyle w:val="Heading3"/>
-        <w:numPr>
-          <w:ilvl w:val="2"/>
-          <w:numId w:val="1"/>
-        </w:numPr>
-        <w:ind w:left="1134" w:hanging="708"/>
       </w:pPr>
       <w:bookmarkStart w:id="4" w:name="_Toc412456876"/>
       <w:r>
@@ -546,7 +562,7 @@
       <w:tr>
         <w:tc>
           <w:tcPr>
-            <w:tcW w:w="1980" w:type="dxa"/>
+            <w:tcW w:w="2332" w:type="dxa"/>
           </w:tcPr>
           <w:p>
             <w:r>
@@ -556,7 +572,7 @@
         </w:tc>
         <w:tc>
           <w:tcPr>
-            <w:tcW w:w="6525" w:type="dxa"/>
+            <w:tcW w:w="6173" w:type="dxa"/>
           </w:tcPr>
           <w:p>
             <w:r>
@@ -568,7 +584,7 @@
       <w:tr>
         <w:tc>
           <w:tcPr>
-            <w:tcW w:w="1980" w:type="dxa"/>
+            <w:tcW w:w="2332" w:type="dxa"/>
           </w:tcPr>
           <w:p>
             <w:r>
@@ -578,7 +594,7 @@
         </w:tc>
         <w:tc>
           <w:tcPr>
-            <w:tcW w:w="6525" w:type="dxa"/>
+            <w:tcW w:w="6173" w:type="dxa"/>
           </w:tcPr>
           <w:p>
             <w:r>
@@ -593,7 +609,7 @@
       <w:tr>
         <w:tc>
           <w:tcPr>
-            <w:tcW w:w="1980" w:type="dxa"/>
+            <w:tcW w:w="2332" w:type="dxa"/>
           </w:tcPr>
           <w:p>
             <w:r>
@@ -603,31 +619,13 @@
         </w:tc>
         <w:tc>
           <w:tcPr>
-            <w:tcW w:w="6525" w:type="dxa"/>
+            <w:tcW w:w="6173" w:type="dxa"/>
           </w:tcPr>
           <w:p>
             <w:r>
               <w:t>Het ontwikkelteam is tevreden wanneer er een werkend eindproduct is opgeleverd.</w:t>
             </w:r>
           </w:p>
-        </w:tc>
-      </w:tr>
-      <w:tr>
-        <w:tc>
-          <w:tcPr>
-            <w:tcW w:w="1980" w:type="dxa"/>
-          </w:tcPr>
-          <w:p>
-            <w:r>
-              <w:t>Opmerkingen / issues</w:t>
-            </w:r>
-          </w:p>
-        </w:tc>
-        <w:tc>
-          <w:tcPr>
-            <w:tcW w:w="6525" w:type="dxa"/>
-          </w:tcPr>
-          <w:p/>
         </w:tc>
       </w:tr>
     </w:tbl>
@@ -635,11 +633,6 @@
     <w:p>
       <w:pPr>
         <w:pStyle w:val="Heading3"/>
-        <w:numPr>
-          <w:ilvl w:val="2"/>
-          <w:numId w:val="1"/>
-        </w:numPr>
-        <w:ind w:left="1134" w:hanging="708"/>
       </w:pPr>
       <w:bookmarkStart w:id="5" w:name="_Toc412456877"/>
       <w:r>
@@ -660,7 +653,7 @@
       <w:tr>
         <w:tc>
           <w:tcPr>
-            <w:tcW w:w="1985" w:type="dxa"/>
+            <w:tcW w:w="2332" w:type="dxa"/>
           </w:tcPr>
           <w:p>
             <w:r>
@@ -682,7 +675,7 @@
       <w:tr>
         <w:tc>
           <w:tcPr>
-            <w:tcW w:w="1985" w:type="dxa"/>
+            <w:tcW w:w="2332" w:type="dxa"/>
           </w:tcPr>
           <w:p>
             <w:r>
@@ -704,7 +697,7 @@
       <w:tr>
         <w:tc>
           <w:tcPr>
-            <w:tcW w:w="1985" w:type="dxa"/>
+            <w:tcW w:w="2332" w:type="dxa"/>
           </w:tcPr>
           <w:p>
             <w:r>
@@ -727,158 +720,16 @@
               <w:t>.</w:t>
             </w:r>
           </w:p>
-        </w:tc>
-      </w:tr>
-      <w:tr>
-        <w:tc>
-          <w:tcPr>
-            <w:tcW w:w="1985" w:type="dxa"/>
-          </w:tcPr>
-          <w:p>
-            <w:r>
-              <w:t>Opmerkingen / issues</w:t>
-            </w:r>
-          </w:p>
-        </w:tc>
-        <w:tc>
-          <w:tcPr>
-            <w:tcW w:w="6515" w:type="dxa"/>
-          </w:tcPr>
-          <w:p/>
         </w:tc>
       </w:tr>
     </w:tbl>
     <w:p>
       <w:pPr>
-        <w:pStyle w:val="Heading3"/>
-        <w:numPr>
-          <w:ilvl w:val="0"/>
-          <w:numId w:val="4"/>
-        </w:numPr>
-      </w:pPr>
-      <w:r>
-        <w:t>Gebruiker</w:t>
-      </w:r>
-      <w:r>
-        <w:t>s</w:t>
-      </w:r>
+        <w:tabs>
+          <w:tab w:val="left" w:pos="1152"/>
+        </w:tabs>
+      </w:pPr>
     </w:p>
-    <w:tbl>
-      <w:tblPr>
-        <w:tblStyle w:val="TableGrid"/>
-        <w:tblW w:w="0" w:type="auto"/>
-        <w:tblLook w:val="04A0" w:firstRow="1" w:lastRow="0" w:firstColumn="1" w:lastColumn="0" w:noHBand="0" w:noVBand="1"/>
-      </w:tblPr>
-      <w:tblGrid>
-        <w:gridCol w:w="2332"/>
-        <w:gridCol w:w="6515"/>
-      </w:tblGrid>
-      <w:tr>
-        <w:tc>
-          <w:tcPr>
-            <w:tcW w:w="1985" w:type="dxa"/>
-          </w:tcPr>
-          <w:p>
-            <w:r>
-              <w:t>Beschrijving</w:t>
-            </w:r>
-          </w:p>
-        </w:tc>
-        <w:tc>
-          <w:tcPr>
-            <w:tcW w:w="6515" w:type="dxa"/>
-          </w:tcPr>
-          <w:p>
-            <w:r>
-              <w:t>De gebruikers</w:t>
-            </w:r>
-          </w:p>
-        </w:tc>
-      </w:tr>
-      <w:tr>
-        <w:tc>
-          <w:tcPr>
-            <w:tcW w:w="1985" w:type="dxa"/>
-          </w:tcPr>
-          <w:p>
-            <w:r>
-              <w:t>Verantwoordelijkheden</w:t>
-            </w:r>
-          </w:p>
-        </w:tc>
-        <w:tc>
-          <w:tcPr>
-            <w:tcW w:w="6515" w:type="dxa"/>
-          </w:tcPr>
-          <w:p>
-            <w:r>
-              <w:t>De gebruikers zijn de personen die tijdens ica presents met de robot om zullen gaan.</w:t>
-            </w:r>
-          </w:p>
-        </w:tc>
-      </w:tr>
-      <w:tr>
-        <w:tc>
-          <w:tcPr>
-            <w:tcW w:w="1985" w:type="dxa"/>
-          </w:tcPr>
-          <w:p>
-            <w:r>
-              <w:t>Succescriteria</w:t>
-            </w:r>
-          </w:p>
-        </w:tc>
-        <w:tc>
-          <w:tcPr>
-            <w:tcW w:w="6515" w:type="dxa"/>
-          </w:tcPr>
-          <w:p>
-            <w:r>
-              <w:t>De robot functioneer</w:t>
-            </w:r>
-            <w:r>
-              <w:t xml:space="preserve">t </w:t>
-            </w:r>
-            <w:r>
-              <w:t>volgens de verwachtingen</w:t>
-            </w:r>
-            <w:r>
-              <w:t xml:space="preserve"> die zijn geschept door het ontwikkelteam</w:t>
-            </w:r>
-            <w:r>
-              <w:t>.</w:t>
-            </w:r>
-          </w:p>
-        </w:tc>
-      </w:tr>
-      <w:tr>
-        <w:tc>
-          <w:tcPr>
-            <w:tcW w:w="1985" w:type="dxa"/>
-          </w:tcPr>
-          <w:p>
-            <w:r>
-              <w:t>Opmerkingen / issues</w:t>
-            </w:r>
-          </w:p>
-        </w:tc>
-        <w:tc>
-          <w:tcPr>
-            <w:tcW w:w="6515" w:type="dxa"/>
-          </w:tcPr>
-          <w:p/>
-        </w:tc>
-      </w:tr>
-    </w:tbl>
-    <w:p/>
-    <w:p/>
-    <w:p/>
-    <w:p>
-      <w:r>
-        <w:br w:type="page"/>
-      </w:r>
-    </w:p>
-    <w:p/>
     <w:sectPr>
       <w:pgSz w:w="11906" w:h="16838"/>
       <w:pgMar w:top="1417" w:right="1417" w:bottom="1417" w:left="1417" w:header="708" w:footer="708" w:gutter="0"/>
@@ -2204,7 +2055,7 @@
 </file>
 
 <file path=customXml/itemProps1.xml><?xml version="1.0" encoding="utf-8"?>
-<ds:datastoreItem xmlns:ds="http://schemas.openxmlformats.org/officeDocument/2006/customXml" ds:itemID="{0A797E52-4F88-48FD-B075-D73127B0C26D}">
+<ds:datastoreItem xmlns:ds="http://schemas.openxmlformats.org/officeDocument/2006/customXml" ds:itemID="{4A19D9F4-9E1A-422A-A921-7A65042A8541}">
   <ds:schemaRefs>
     <ds:schemaRef ds:uri="http://schemas.openxmlformats.org/officeDocument/2006/bibliography"/>
   </ds:schemaRefs>
